--- a/Lab Exercise 3.11.2021.docx
+++ b/Lab Exercise 3.11.2021.docx
@@ -66,19 +66,27 @@
           <w:sz w:val="28"/>
           <w:szCs w:val="28"/>
         </w:rPr>
-        <w:t>ise 3/9/2021</w:t>
-      </w:r>
-    </w:p>
-    <w:p/>
-    <w:p>
-      <w:r>
-        <w:t>In this exercise, you will be writing some programs that use will use data searching algorithms.  In each of these exerci</w:t>
-      </w:r>
-      <w:r>
-        <w:t>ses, you are to submit</w:t>
+        <w:t>ise 3/11</w:t>
       </w:r>
       <w:bookmarkStart w:id="0" w:name="_GoBack"/>
       <w:bookmarkEnd w:id="0"/>
+      <w:r>
+        <w:rPr>
+          <w:b/>
+          <w:sz w:val="28"/>
+          <w:szCs w:val="28"/>
+        </w:rPr>
+        <w:t>/2021</w:t>
+      </w:r>
+    </w:p>
+    <w:p/>
+    <w:p>
+      <w:r>
+        <w:t>In this exercise, you will be writing some programs that use will use data searching algorithms.  In each of these exerci</w:t>
+      </w:r>
+      <w:r>
+        <w:t>ses, you are to submit</w:t>
+      </w:r>
       <w:r>
         <w:t xml:space="preserve"> your source code as well as a sample output.</w:t>
       </w:r>
@@ -1375,7 +1383,7 @@
 </file>
 
 <file path=customXml/itemProps1.xml><?xml version="1.0" encoding="utf-8"?>
-<ds:datastoreItem xmlns:ds="http://schemas.openxmlformats.org/officeDocument/2006/customXml" ds:itemID="{ACA9EAAA-5208-45EF-AF71-4A1C56633727}">
+<ds:datastoreItem xmlns:ds="http://schemas.openxmlformats.org/officeDocument/2006/customXml" ds:itemID="{D5261EC6-1BA4-44A6-BF91-285A16D35E8C}">
   <ds:schemaRefs>
     <ds:schemaRef ds:uri="http://schemas.openxmlformats.org/officeDocument/2006/bibliography"/>
   </ds:schemaRefs>
